--- a/main/exercicios/Lista07.docx
+++ b/main/exercicios/Lista07.docx
@@ -29,17 +29,18 @@
                 <w:rStyle w:val="nfaseSutil"/>
                 <w:b/>
                 <w:color w:val="auto"/>
-                <w:sz w:val="24"/>
-                <w:szCs w:val="24"/>
+                <w:sz w:val="36"/>
+                <w:szCs w:val="36"/>
               </w:rPr>
             </w:pPr>
+            <w:bookmarkStart w:id="0" w:name="_GoBack"/>
             <w:r>
               <w:rPr>
                 <w:rStyle w:val="nfaseSutil"/>
                 <w:b/>
                 <w:color w:val="auto"/>
-                <w:sz w:val="24"/>
-                <w:szCs w:val="24"/>
+                <w:sz w:val="36"/>
+                <w:szCs w:val="36"/>
               </w:rPr>
               <w:t>REA-AED</w:t>
             </w:r>
@@ -51,8 +52,8 @@
                 <w:rStyle w:val="nfaseSutil"/>
                 <w:b/>
                 <w:color w:val="auto"/>
-                <w:sz w:val="24"/>
-                <w:szCs w:val="24"/>
+                <w:sz w:val="36"/>
+                <w:szCs w:val="36"/>
               </w:rPr>
             </w:pPr>
             <w:r>
@@ -60,8 +61,8 @@
                 <w:rStyle w:val="nfaseSutil"/>
                 <w:b/>
                 <w:color w:val="auto"/>
-                <w:sz w:val="24"/>
-                <w:szCs w:val="24"/>
+                <w:sz w:val="36"/>
+                <w:szCs w:val="36"/>
               </w:rPr>
               <w:t>Exercícios para Treinamento</w:t>
             </w:r>
@@ -82,11 +83,12 @@
                 <w:rStyle w:val="nfaseSutil"/>
                 <w:b/>
                 <w:color w:val="auto"/>
-                <w:sz w:val="24"/>
-                <w:szCs w:val="24"/>
+                <w:sz w:val="36"/>
+                <w:szCs w:val="36"/>
               </w:rPr>
               <w:t>Funções e Procedimentos</w:t>
             </w:r>
+            <w:bookmarkEnd w:id="0"/>
           </w:p>
         </w:tc>
       </w:tr>
@@ -117,28 +119,7 @@
           <w:sz w:val="24"/>
           <w:szCs w:val="24"/>
         </w:rPr>
-        <w:t xml:space="preserve">Crie uma </w:t>
-      </w:r>
-      <w:r>
-        <w:rPr>
-          <w:sz w:val="24"/>
-          <w:szCs w:val="24"/>
-        </w:rPr>
-        <w:t>função que recebe como parâmetro um número</w:t>
-      </w:r>
-      <w:r>
-        <w:rPr>
-          <w:sz w:val="24"/>
-          <w:szCs w:val="24"/>
-        </w:rPr>
-        <w:t xml:space="preserve"> </w:t>
-      </w:r>
-      <w:r>
-        <w:rPr>
-          <w:sz w:val="24"/>
-          <w:szCs w:val="24"/>
-        </w:rPr>
-        <w:t>inteiro e devolve o seu dobro.</w:t>
+        <w:t>Crie uma função que recebe como parâmetro um número inteiro e devolve o seu dobro.</w:t>
       </w:r>
     </w:p>
     <w:p>
@@ -159,52 +140,29 @@
           <w:sz w:val="24"/>
           <w:szCs w:val="24"/>
         </w:rPr>
-        <w:t>Faça</w:t>
-      </w:r>
-      <w:r>
-        <w:rPr>
-          <w:sz w:val="24"/>
-          <w:szCs w:val="24"/>
-        </w:rPr>
-        <w:t xml:space="preserve"> uma </w:t>
-      </w:r>
-      <w:r>
-        <w:rPr>
-          <w:sz w:val="24"/>
-          <w:szCs w:val="24"/>
-        </w:rPr>
-        <w:t>função</w:t>
-      </w:r>
-      <w:r>
-        <w:rPr>
-          <w:sz w:val="24"/>
-          <w:szCs w:val="24"/>
-        </w:rPr>
-        <w:t xml:space="preserve"> que receba a data atual (dia, m ˜ es e ano </w:t>
-      </w:r>
-      <w:r>
-        <w:rPr>
-          <w:sz w:val="24"/>
-          <w:szCs w:val="24"/>
-        </w:rPr>
-        <w:t xml:space="preserve">em inteiro) e exiba-a na tela </w:t>
-      </w:r>
-      <w:r>
-        <w:rPr>
-          <w:sz w:val="24"/>
-          <w:szCs w:val="24"/>
-        </w:rPr>
-        <w:t>no formato textual por extenso. Exemplo: Data: 01/01/</w:t>
-      </w:r>
-      <w:r>
-        <w:rPr>
-          <w:sz w:val="24"/>
-          <w:szCs w:val="24"/>
-        </w:rPr>
-        <w:t>2000, Imprimir: 1 de janeiro de 2000.</w:t>
-      </w:r>
-      <w:bookmarkStart w:id="0" w:name="_GoBack"/>
-      <w:bookmarkEnd w:id="0"/>
+        <w:t>Faça uma função qu</w:t>
+      </w:r>
+      <w:r>
+        <w:rPr>
+          <w:sz w:val="24"/>
+          <w:szCs w:val="24"/>
+        </w:rPr>
+        <w:t>e receba a data atual (dia, m</w:t>
+      </w:r>
+      <w:r>
+        <w:rPr>
+          <w:sz w:val="24"/>
+          <w:szCs w:val="24"/>
+        </w:rPr>
+        <w:t>ês</w:t>
+      </w:r>
+      <w:r>
+        <w:rPr>
+          <w:sz w:val="24"/>
+          <w:szCs w:val="24"/>
+        </w:rPr>
+        <w:t xml:space="preserve"> e ano em inteiro) e exiba-a na tela no formato textual por extenso. Exemplo: Data: 01/01/2000, Imprimir: 1 de janeiro de 2000.</w:t>
+      </w:r>
     </w:p>
     <w:p>
       <w:pPr>
@@ -224,49 +182,7 @@
           <w:sz w:val="24"/>
           <w:szCs w:val="24"/>
         </w:rPr>
-        <w:t>Faça</w:t>
-      </w:r>
-      <w:r>
-        <w:rPr>
-          <w:sz w:val="24"/>
-          <w:szCs w:val="24"/>
-        </w:rPr>
-        <w:t xml:space="preserve"> uma </w:t>
-      </w:r>
-      <w:r>
-        <w:rPr>
-          <w:sz w:val="24"/>
-          <w:szCs w:val="24"/>
-        </w:rPr>
-        <w:t>função</w:t>
-      </w:r>
-      <w:r>
-        <w:rPr>
-          <w:sz w:val="24"/>
-          <w:szCs w:val="24"/>
-        </w:rPr>
-        <w:t xml:space="preserve"> e um progr</w:t>
-      </w:r>
-      <w:r>
-        <w:rPr>
-          <w:sz w:val="24"/>
-          <w:szCs w:val="24"/>
-        </w:rPr>
-        <w:t xml:space="preserve">ama de teste para o cálculo do volume de uma esfera. </w:t>
-      </w:r>
-      <w:r>
-        <w:rPr>
-          <w:sz w:val="24"/>
-          <w:szCs w:val="24"/>
-        </w:rPr>
-        <w:t>Sendo</w:t>
-      </w:r>
-      <w:r>
-        <w:rPr>
-          <w:sz w:val="24"/>
-          <w:szCs w:val="24"/>
-        </w:rPr>
-        <w:t xml:space="preserve"> que o raio e passado por parâmetro.</w:t>
+        <w:t>Faça uma função e um programa de teste para o cálculo do volume de uma esfera. Sendo que o raio e passado por parâmetro.</w:t>
       </w:r>
     </w:p>
     <w:p>
@@ -419,28 +335,7 @@
           <w:sz w:val="24"/>
           <w:szCs w:val="24"/>
         </w:rPr>
-        <w:t>Faça</w:t>
-      </w:r>
-      <w:r>
-        <w:rPr>
-          <w:sz w:val="24"/>
-          <w:szCs w:val="24"/>
-        </w:rPr>
-        <w:t xml:space="preserve"> uma </w:t>
-      </w:r>
-      <w:r>
-        <w:rPr>
-          <w:sz w:val="24"/>
-          <w:szCs w:val="24"/>
-        </w:rPr>
-        <w:t xml:space="preserve">função que receba 3 números inteiros como parâmetro, representando horas, </w:t>
-      </w:r>
-      <w:r>
-        <w:rPr>
-          <w:sz w:val="24"/>
-          <w:szCs w:val="24"/>
-        </w:rPr>
-        <w:t>minutos e segundos, e os converta em segundos.</w:t>
+        <w:t>Faça uma função que receba 3 números inteiros como parâmetro, representando horas, minutos e segundos, e os converta em segundos.</w:t>
       </w:r>
     </w:p>
     <w:p>
@@ -461,56 +356,7 @@
           <w:sz w:val="24"/>
           <w:szCs w:val="24"/>
         </w:rPr>
-        <w:t>Faça</w:t>
-      </w:r>
-      <w:r>
-        <w:rPr>
-          <w:sz w:val="24"/>
-          <w:szCs w:val="24"/>
-        </w:rPr>
-        <w:t xml:space="preserve"> uma </w:t>
-      </w:r>
-      <w:r>
-        <w:rPr>
-          <w:sz w:val="24"/>
-          <w:szCs w:val="24"/>
-        </w:rPr>
-        <w:t>função</w:t>
-      </w:r>
-      <w:r>
-        <w:rPr>
-          <w:sz w:val="24"/>
-          <w:szCs w:val="24"/>
-        </w:rPr>
-        <w:t xml:space="preserve"> que receba uma temperatura em graus C</w:t>
-      </w:r>
-      <w:r>
-        <w:rPr>
-          <w:sz w:val="24"/>
-          <w:szCs w:val="24"/>
-        </w:rPr>
-        <w:t xml:space="preserve">elsius e retorne-a convertida </w:t>
-      </w:r>
-      <w:r>
-        <w:rPr>
-          <w:sz w:val="24"/>
-          <w:szCs w:val="24"/>
-        </w:rPr>
-        <w:t>em graus Fah</w:t>
-      </w:r>
-      <w:r>
-        <w:rPr>
-          <w:sz w:val="24"/>
-          <w:szCs w:val="24"/>
-        </w:rPr>
-        <w:t>renheit. A formula de conversão é:</w:t>
-      </w:r>
-      <w:r>
-        <w:rPr>
-          <w:sz w:val="24"/>
-          <w:szCs w:val="24"/>
-        </w:rPr>
-        <w:t xml:space="preserve"> </w:t>
+        <w:t xml:space="preserve">Faça uma função que receba uma temperatura em graus Celsius e retorne-a convertida em graus Fahrenheit. A formula de conversão é: </w:t>
       </w:r>
       <m:oMath>
         <m:r>
@@ -597,21 +443,7 @@
           <w:sz w:val="24"/>
           <w:szCs w:val="24"/>
         </w:rPr>
-        <w:t xml:space="preserve">, sendo F a </w:t>
-      </w:r>
-      <w:r>
-        <w:rPr>
-          <w:sz w:val="24"/>
-          <w:szCs w:val="24"/>
-        </w:rPr>
-        <w:t>temperatura em Fahrenhei</w:t>
-      </w:r>
-      <w:r>
-        <w:rPr>
-          <w:sz w:val="24"/>
-          <w:szCs w:val="24"/>
-        </w:rPr>
-        <w:t>t e C a temperatura em Celsius.</w:t>
+        <w:t>, sendo F a temperatura em Fahrenheit e C a temperatura em Celsius.</w:t>
       </w:r>
     </w:p>
     <w:p>
@@ -632,42 +464,7 @@
           <w:sz w:val="24"/>
           <w:szCs w:val="24"/>
         </w:rPr>
-        <w:t xml:space="preserve">Crie um programa que receba </w:t>
-      </w:r>
-      <w:r>
-        <w:rPr>
-          <w:sz w:val="24"/>
-          <w:szCs w:val="24"/>
-        </w:rPr>
-        <w:t>três</w:t>
-      </w:r>
-      <w:r>
-        <w:rPr>
-          <w:sz w:val="24"/>
-          <w:szCs w:val="24"/>
-        </w:rPr>
-        <w:t xml:space="preserve"> valores (obrigatoriame</w:t>
-      </w:r>
-      <w:r>
-        <w:rPr>
-          <w:sz w:val="24"/>
-          <w:szCs w:val="24"/>
-        </w:rPr>
-        <w:t>nte maiores que zero), repre</w:t>
-      </w:r>
-      <w:r>
-        <w:rPr>
-          <w:sz w:val="24"/>
-          <w:szCs w:val="24"/>
-        </w:rPr>
-        <w:t xml:space="preserve">sentando as medidas dos </w:t>
-      </w:r>
-      <w:r>
-        <w:rPr>
-          <w:sz w:val="24"/>
-          <w:szCs w:val="24"/>
-        </w:rPr>
-        <w:t>três lados de um triangulo. Elabore funções para:</w:t>
+        <w:t>Crie um programa que receba três valores (obrigatoriamente maiores que zero), representando as medidas dos três lados de um triangulo. Elabore funções para:</w:t>
       </w:r>
     </w:p>
     <w:p>
@@ -716,28 +513,7 @@
           <w:sz w:val="24"/>
           <w:szCs w:val="24"/>
         </w:rPr>
-        <w:t>O compriment</w:t>
-      </w:r>
-      <w:r>
-        <w:rPr>
-          <w:sz w:val="24"/>
-          <w:szCs w:val="24"/>
-        </w:rPr>
-        <w:t>o de cada lado de um triangulo é</w:t>
-      </w:r>
-      <w:r>
-        <w:rPr>
-          <w:sz w:val="24"/>
-          <w:szCs w:val="24"/>
-        </w:rPr>
-        <w:t xml:space="preserve"> </w:t>
-      </w:r>
-      <w:r>
-        <w:rPr>
-          <w:sz w:val="24"/>
-          <w:szCs w:val="24"/>
-        </w:rPr>
-        <w:t xml:space="preserve">menor do que a soma dos </w:t>
+        <w:t xml:space="preserve">O comprimento de cada lado de um triangulo é menor do que a soma dos </w:t>
       </w:r>
       <w:r>
         <w:rPr>
@@ -772,14 +548,14 @@
           <w:sz w:val="24"/>
           <w:szCs w:val="24"/>
         </w:rPr>
-        <w:t xml:space="preserve">Determinar e mostrar o tipo de triangulo, </w:t>
-      </w:r>
-      <w:r>
-        <w:rPr>
-          <w:sz w:val="24"/>
-          <w:szCs w:val="24"/>
-        </w:rPr>
-        <w:t xml:space="preserve">caso as medidas formem um triangulo. </w:t>
+        <w:t xml:space="preserve">Determinar e mostrar o tipo de triangulo, caso </w:t>
+      </w:r>
+      <w:r>
+        <w:rPr>
+          <w:sz w:val="24"/>
+          <w:szCs w:val="24"/>
+        </w:rPr>
+        <w:t xml:space="preserve">as medidas formem um triangulo. </w:t>
       </w:r>
       <w:r>
         <w:rPr>
@@ -807,14 +583,7 @@
           <w:sz w:val="24"/>
           <w:szCs w:val="24"/>
         </w:rPr>
-        <w:t xml:space="preserve">Chama-se </w:t>
-      </w:r>
-      <w:r>
-        <w:rPr>
-          <w:sz w:val="24"/>
-          <w:szCs w:val="24"/>
-        </w:rPr>
-        <w:t>equilátero o triangulo que tem três lados iguais.</w:t>
+        <w:t>Chama-se equilátero o triangulo que tem três lados iguais.</w:t>
       </w:r>
     </w:p>
     <w:p>
@@ -835,21 +604,7 @@
           <w:sz w:val="24"/>
           <w:szCs w:val="24"/>
         </w:rPr>
-        <w:t xml:space="preserve">Denominam-se </w:t>
-      </w:r>
-      <w:r>
-        <w:rPr>
-          <w:sz w:val="24"/>
-          <w:szCs w:val="24"/>
-        </w:rPr>
-        <w:t>isósceles o tri</w:t>
-      </w:r>
-      <w:r>
-        <w:rPr>
-          <w:sz w:val="24"/>
-          <w:szCs w:val="24"/>
-        </w:rPr>
-        <w:t>angulo que t</w:t>
+        <w:t>Denominam-se isósceles o triangulo que t</w:t>
       </w:r>
       <w:r>
         <w:rPr>
@@ -884,14 +639,7 @@
           <w:sz w:val="24"/>
           <w:szCs w:val="24"/>
         </w:rPr>
-        <w:t>Recebe o nome de escal</w:t>
-      </w:r>
-      <w:r>
-        <w:rPr>
-          <w:sz w:val="24"/>
-          <w:szCs w:val="24"/>
-        </w:rPr>
-        <w:t>eno o triangulo que tem os três lados diferentes.</w:t>
+        <w:t>Recebe o nome de escaleno o triangulo que tem os três lados diferentes.</w:t>
       </w:r>
     </w:p>
     <w:p>
@@ -912,63 +660,7 @@
           <w:sz w:val="24"/>
           <w:szCs w:val="24"/>
         </w:rPr>
-        <w:t>Faça</w:t>
-      </w:r>
-      <w:r>
-        <w:rPr>
-          <w:sz w:val="24"/>
-          <w:szCs w:val="24"/>
-        </w:rPr>
-        <w:t xml:space="preserve"> uma </w:t>
-      </w:r>
-      <w:r>
-        <w:rPr>
-          <w:sz w:val="24"/>
-          <w:szCs w:val="24"/>
-        </w:rPr>
-        <w:t>função que receba dois números</w:t>
-      </w:r>
-      <w:r>
-        <w:rPr>
-          <w:sz w:val="24"/>
-          <w:szCs w:val="24"/>
-        </w:rPr>
-        <w:t xml:space="preserve"> inteiros positivo</w:t>
-      </w:r>
-      <w:r>
-        <w:rPr>
-          <w:sz w:val="24"/>
-          <w:szCs w:val="24"/>
-        </w:rPr>
-        <w:t xml:space="preserve">s por parâmetro e retorne a </w:t>
-      </w:r>
-      <w:r>
-        <w:rPr>
-          <w:sz w:val="24"/>
-          <w:szCs w:val="24"/>
-        </w:rPr>
-        <w:t xml:space="preserve">soma dos N </w:t>
-      </w:r>
-      <w:r>
-        <w:rPr>
-          <w:sz w:val="24"/>
-          <w:szCs w:val="24"/>
-        </w:rPr>
-        <w:t>números</w:t>
-      </w:r>
-      <w:r>
-        <w:rPr>
-          <w:sz w:val="24"/>
-          <w:szCs w:val="24"/>
-        </w:rPr>
-        <w:t xml:space="preserve"> i</w:t>
-      </w:r>
-      <w:r>
-        <w:rPr>
-          <w:sz w:val="24"/>
-          <w:szCs w:val="24"/>
-        </w:rPr>
-        <w:t>nteiros existentes entre eles.</w:t>
+        <w:t>Faça uma função que receba dois números inteiros positivos por parâmetro e retorne a soma dos N números inteiros existentes entre eles.</w:t>
       </w:r>
     </w:p>
     <w:p>
@@ -1003,14 +695,7 @@
           <w:sz w:val="24"/>
           <w:szCs w:val="24"/>
         </w:rPr>
-        <w:t xml:space="preserve"> para</w:t>
-      </w:r>
-      <w:r>
-        <w:rPr>
-          <w:sz w:val="24"/>
-          <w:szCs w:val="24"/>
-        </w:rPr>
-        <w:t xml:space="preserve"> determinar a quantidade de </w:t>
+        <w:t xml:space="preserve"> para determinar a quantidade de </w:t>
       </w:r>
       <w:r>
         <w:rPr>
@@ -1045,14 +730,7 @@
           <w:sz w:val="24"/>
           <w:szCs w:val="24"/>
         </w:rPr>
-        <w:t>Faça</w:t>
-      </w:r>
-      <w:r>
-        <w:rPr>
-          <w:sz w:val="24"/>
-          <w:szCs w:val="24"/>
-        </w:rPr>
-        <w:t xml:space="preserve"> um </w:t>
+        <w:t xml:space="preserve">Faça um </w:t>
       </w:r>
       <w:r>
         <w:rPr>
@@ -1066,35 +744,7 @@
           <w:sz w:val="24"/>
           <w:szCs w:val="24"/>
         </w:rPr>
-        <w:t xml:space="preserve"> que receba um </w:t>
-      </w:r>
-      <w:r>
-        <w:rPr>
-          <w:sz w:val="24"/>
-          <w:szCs w:val="24"/>
-        </w:rPr>
-        <w:t xml:space="preserve">número inteiro positivo </w:t>
-      </w:r>
-      <w:r>
-        <w:rPr>
-          <w:sz w:val="24"/>
-          <w:szCs w:val="24"/>
-        </w:rPr>
-        <w:t xml:space="preserve">n e calcule o </w:t>
-      </w:r>
-      <w:r>
-        <w:rPr>
-          <w:sz w:val="24"/>
-          <w:szCs w:val="24"/>
-        </w:rPr>
-        <w:t xml:space="preserve">somatório de 1 até </w:t>
-      </w:r>
-      <w:r>
-        <w:rPr>
-          <w:sz w:val="24"/>
-          <w:szCs w:val="24"/>
-        </w:rPr>
-        <w:t>n.</w:t>
+        <w:t xml:space="preserve"> que receba um número inteiro positivo n e calcule o somatório de 1 até n.</w:t>
       </w:r>
     </w:p>
     <w:p>
@@ -1129,21 +779,7 @@
           <w:sz w:val="24"/>
           <w:szCs w:val="24"/>
         </w:rPr>
-        <w:t xml:space="preserve"> que receba um </w:t>
-      </w:r>
-      <w:r>
-        <w:rPr>
-          <w:sz w:val="24"/>
-          <w:szCs w:val="24"/>
-        </w:rPr>
-        <w:t>número</w:t>
-      </w:r>
-      <w:r>
-        <w:rPr>
-          <w:sz w:val="24"/>
-          <w:szCs w:val="24"/>
-        </w:rPr>
-        <w:t xml:space="preserve"> inteiro positi</w:t>
+        <w:t xml:space="preserve"> que receba um número inteiro positi</w:t>
       </w:r>
       <w:r>
         <w:rPr>
@@ -1195,28 +831,7 @@
           <w:sz w:val="24"/>
           <w:szCs w:val="24"/>
         </w:rPr>
-        <w:t>Faça</w:t>
-      </w:r>
-      <w:r>
-        <w:rPr>
-          <w:sz w:val="24"/>
-          <w:szCs w:val="24"/>
-        </w:rPr>
-        <w:t xml:space="preserve"> uma </w:t>
-      </w:r>
-      <w:r>
-        <w:rPr>
-          <w:sz w:val="24"/>
-          <w:szCs w:val="24"/>
-        </w:rPr>
-        <w:t>função que receba um número</w:t>
-      </w:r>
-      <w:r>
-        <w:rPr>
-          <w:sz w:val="24"/>
-          <w:szCs w:val="24"/>
-        </w:rPr>
-        <w:t xml:space="preserve"> N e retorne a soma dos algarismos de </w:t>
+        <w:t xml:space="preserve">Faça uma função que receba um número N e retorne a soma dos algarismos de </w:t>
       </w:r>
       <m:oMath>
         <m:r>
@@ -1247,14 +862,7 @@
           <w:sz w:val="24"/>
           <w:szCs w:val="24"/>
         </w:rPr>
-        <w:t xml:space="preserve">se N = </w:t>
-      </w:r>
-      <w:r>
-        <w:rPr>
-          <w:sz w:val="24"/>
-          <w:szCs w:val="24"/>
-        </w:rPr>
-        <w:t>4, N! = 24. Logo, a soma de seus algarismos e 2 + 4 = 6.</w:t>
+        <w:t>se N = 4, N! = 24. Logo, a soma de seus algarismos e 2 + 4 = 6.</w:t>
       </w:r>
     </w:p>
     <w:p>
@@ -1276,28 +884,7 @@
           <w:szCs w:val="24"/>
         </w:rPr>
         <w:lastRenderedPageBreak/>
-        <w:t>Faça</w:t>
-      </w:r>
-      <w:r>
-        <w:rPr>
-          <w:sz w:val="24"/>
-          <w:szCs w:val="24"/>
-        </w:rPr>
-        <w:t xml:space="preserve"> uma </w:t>
-      </w:r>
-      <w:r>
-        <w:rPr>
-          <w:sz w:val="24"/>
-          <w:szCs w:val="24"/>
-        </w:rPr>
-        <w:t>função que receba por parâmetro</w:t>
-      </w:r>
-      <w:r>
-        <w:rPr>
-          <w:sz w:val="24"/>
-          <w:szCs w:val="24"/>
-        </w:rPr>
-        <w:t xml:space="preserve"> dois valores ˆ X e Z. Cal</w:t>
+        <w:t>Faça uma função que receba por parâmetro dois valores ˆ X e Z. Cal</w:t>
       </w:r>
       <w:r>
         <w:rPr>
@@ -1345,14 +932,7 @@
           <w:sz w:val="24"/>
           <w:szCs w:val="24"/>
         </w:rPr>
-        <w:t xml:space="preserve"> para o programa principal. </w:t>
-      </w:r>
-      <w:r>
-        <w:rPr>
-          <w:sz w:val="24"/>
-          <w:szCs w:val="24"/>
-        </w:rPr>
-        <w:t xml:space="preserve">Atenção não utilize nenhuma função pronta de </w:t>
+        <w:t xml:space="preserve"> para o programa principal. Atenção não utilize nenhuma função pronta de </w:t>
       </w:r>
       <w:proofErr w:type="spellStart"/>
       <w:r>
@@ -1360,16 +940,16 @@
           <w:sz w:val="24"/>
           <w:szCs w:val="24"/>
         </w:rPr>
-        <w:t>exponenciaçã</w:t>
-      </w:r>
-      <w:r>
-        <w:rPr>
-          <w:sz w:val="24"/>
-          <w:szCs w:val="24"/>
-        </w:rPr>
-        <w:t>o.</w:t>
+        <w:t>exponenciação</w:t>
       </w:r>
       <w:proofErr w:type="spellEnd"/>
+      <w:r>
+        <w:rPr>
+          <w:sz w:val="24"/>
+          <w:szCs w:val="24"/>
+        </w:rPr>
+        <w:t>.</w:t>
+      </w:r>
     </w:p>
     <w:p>
       <w:pPr>
@@ -1445,28 +1025,7 @@
           <w:sz w:val="24"/>
           <w:szCs w:val="24"/>
         </w:rPr>
-        <w:t>Faça</w:t>
-      </w:r>
-      <w:r>
-        <w:rPr>
-          <w:sz w:val="24"/>
-          <w:szCs w:val="24"/>
-        </w:rPr>
-        <w:t xml:space="preserve"> uma </w:t>
-      </w:r>
-      <w:r>
-        <w:rPr>
-          <w:sz w:val="24"/>
-          <w:szCs w:val="24"/>
-        </w:rPr>
-        <w:t>função</w:t>
-      </w:r>
-      <w:r>
-        <w:rPr>
-          <w:sz w:val="24"/>
-          <w:szCs w:val="24"/>
-        </w:rPr>
-        <w:t xml:space="preserve"> que receba uma matriz de 3 </w:t>
+        <w:t xml:space="preserve">Faça uma função que receba uma matriz de 3 </w:t>
       </w:r>
       <w:proofErr w:type="gramStart"/>
       <w:r>
@@ -1531,28 +1090,7 @@
           <w:sz w:val="24"/>
           <w:szCs w:val="24"/>
         </w:rPr>
-        <w:t>Faça</w:t>
-      </w:r>
-      <w:r>
-        <w:rPr>
-          <w:sz w:val="24"/>
-          <w:szCs w:val="24"/>
-        </w:rPr>
-        <w:t xml:space="preserve"> uma </w:t>
-      </w:r>
-      <w:r>
-        <w:rPr>
-          <w:sz w:val="24"/>
-          <w:szCs w:val="24"/>
-        </w:rPr>
-        <w:t>função</w:t>
-      </w:r>
-      <w:r>
-        <w:rPr>
-          <w:sz w:val="24"/>
-          <w:szCs w:val="24"/>
-        </w:rPr>
-        <w:t xml:space="preserve"> que receba uma matriz de 3 </w:t>
+        <w:t xml:space="preserve">Faça uma função que receba uma matriz de 3 </w:t>
       </w:r>
       <w:proofErr w:type="gramStart"/>
       <w:r>
@@ -1582,28 +1120,7 @@
           <w:sz w:val="24"/>
           <w:szCs w:val="24"/>
         </w:rPr>
-        <w:t xml:space="preserve">elementos que </w:t>
-      </w:r>
-      <w:r>
-        <w:rPr>
-          <w:sz w:val="24"/>
-          <w:szCs w:val="24"/>
-        </w:rPr>
-        <w:t>estão</w:t>
-      </w:r>
-      <w:r>
-        <w:rPr>
-          <w:sz w:val="24"/>
-          <w:szCs w:val="24"/>
-        </w:rPr>
-        <w:t xml:space="preserve"> </w:t>
-      </w:r>
-      <w:r>
-        <w:rPr>
-          <w:sz w:val="24"/>
-          <w:szCs w:val="24"/>
-        </w:rPr>
-        <w:t xml:space="preserve">abaixo da diagonal principal. </w:t>
+        <w:t xml:space="preserve">elementos que estão abaixo da diagonal principal. </w:t>
       </w:r>
     </w:p>
     <w:p>
@@ -1624,28 +1141,7 @@
           <w:sz w:val="24"/>
           <w:szCs w:val="24"/>
         </w:rPr>
-        <w:t>Faça</w:t>
-      </w:r>
-      <w:r>
-        <w:rPr>
-          <w:sz w:val="24"/>
-          <w:szCs w:val="24"/>
-        </w:rPr>
-        <w:t xml:space="preserve"> uma </w:t>
-      </w:r>
-      <w:r>
-        <w:rPr>
-          <w:sz w:val="24"/>
-          <w:szCs w:val="24"/>
-        </w:rPr>
-        <w:t>função</w:t>
-      </w:r>
-      <w:r>
-        <w:rPr>
-          <w:sz w:val="24"/>
-          <w:szCs w:val="24"/>
-        </w:rPr>
-        <w:t xml:space="preserve"> que receba uma matriz de 3 </w:t>
+        <w:t xml:space="preserve">Faça uma função que receba uma matriz de 3 </w:t>
       </w:r>
       <w:proofErr w:type="gramStart"/>
       <w:r>
@@ -1661,28 +1157,7 @@
           <w:sz w:val="24"/>
           <w:szCs w:val="24"/>
         </w:rPr>
-        <w:t xml:space="preserve"> 3 elemen</w:t>
-      </w:r>
-      <w:r>
-        <w:rPr>
-          <w:sz w:val="24"/>
-          <w:szCs w:val="24"/>
-        </w:rPr>
-        <w:t xml:space="preserve">tos. Calcule e retorne a soma </w:t>
-      </w:r>
-      <w:r>
-        <w:rPr>
-          <w:sz w:val="24"/>
-          <w:szCs w:val="24"/>
-        </w:rPr>
-        <w:t xml:space="preserve">dos elementos que </w:t>
-      </w:r>
-      <w:r>
-        <w:rPr>
-          <w:sz w:val="24"/>
-          <w:szCs w:val="24"/>
-        </w:rPr>
-        <w:t xml:space="preserve">estão na diagonal principal. </w:t>
+        <w:t xml:space="preserve"> 3 elementos. Calcule e retorne a soma dos elementos que estão na diagonal principal. </w:t>
       </w:r>
     </w:p>
     <w:p>
@@ -1703,28 +1178,7 @@
           <w:sz w:val="24"/>
           <w:szCs w:val="24"/>
         </w:rPr>
-        <w:t>Faça</w:t>
-      </w:r>
-      <w:r>
-        <w:rPr>
-          <w:sz w:val="24"/>
-          <w:szCs w:val="24"/>
-        </w:rPr>
-        <w:t xml:space="preserve"> uma </w:t>
-      </w:r>
-      <w:r>
-        <w:rPr>
-          <w:sz w:val="24"/>
-          <w:szCs w:val="24"/>
-        </w:rPr>
-        <w:t>função</w:t>
-      </w:r>
-      <w:r>
-        <w:rPr>
-          <w:sz w:val="24"/>
-          <w:szCs w:val="24"/>
-        </w:rPr>
-        <w:t xml:space="preserve"> que receba uma matriz de 3 </w:t>
+        <w:t xml:space="preserve">Faça uma função que receba uma matriz de 3 </w:t>
       </w:r>
       <w:proofErr w:type="gramStart"/>
       <w:r>
@@ -1740,35 +1194,7 @@
           <w:sz w:val="24"/>
           <w:szCs w:val="24"/>
         </w:rPr>
-        <w:t xml:space="preserve"> 3 elementos. Cal</w:t>
-      </w:r>
-      <w:r>
-        <w:rPr>
-          <w:sz w:val="24"/>
-          <w:szCs w:val="24"/>
-        </w:rPr>
-        <w:t xml:space="preserve">cule e retorne a soma </w:t>
-      </w:r>
-      <w:r>
-        <w:rPr>
-          <w:sz w:val="24"/>
-          <w:szCs w:val="24"/>
-        </w:rPr>
-        <w:t xml:space="preserve">dos elementos que </w:t>
-      </w:r>
-      <w:r>
-        <w:rPr>
-          <w:sz w:val="24"/>
-          <w:szCs w:val="24"/>
-        </w:rPr>
-        <w:t>estão na diagonal secund</w:t>
-      </w:r>
-      <w:r>
-        <w:rPr>
-          <w:sz w:val="24"/>
-          <w:szCs w:val="24"/>
-        </w:rPr>
-        <w:t>aria.</w:t>
+        <w:t xml:space="preserve"> 3 elementos. Calcule e retorne a soma dos elementos que estão na diagonal secundaria.</w:t>
       </w:r>
     </w:p>
     <w:p>
@@ -1789,56 +1215,7 @@
           <w:sz w:val="24"/>
           <w:szCs w:val="24"/>
         </w:rPr>
-        <w:t>Faça</w:t>
-      </w:r>
-      <w:r>
-        <w:rPr>
-          <w:sz w:val="24"/>
-          <w:szCs w:val="24"/>
-        </w:rPr>
-        <w:t xml:space="preserve"> uma </w:t>
-      </w:r>
-      <w:r>
-        <w:rPr>
-          <w:sz w:val="24"/>
-          <w:szCs w:val="24"/>
-        </w:rPr>
-        <w:t>função que receba, por parâmetro</w:t>
-      </w:r>
-      <w:r>
-        <w:rPr>
-          <w:sz w:val="24"/>
-          <w:szCs w:val="24"/>
-        </w:rPr>
-        <w:t xml:space="preserve">, duas matrizes quadradas de </w:t>
-      </w:r>
-      <w:r>
-        <w:rPr>
-          <w:sz w:val="24"/>
-          <w:szCs w:val="24"/>
-        </w:rPr>
-        <w:t xml:space="preserve">ordem N, A e </w:t>
-      </w:r>
-      <w:r>
-        <w:rPr>
-          <w:sz w:val="24"/>
-          <w:szCs w:val="24"/>
-        </w:rPr>
-        <w:t xml:space="preserve">B, e retorna uma matriz C, </w:t>
-      </w:r>
-      <w:r>
-        <w:rPr>
-          <w:sz w:val="24"/>
-          <w:szCs w:val="24"/>
-        </w:rPr>
-        <w:t>também por parâmetro</w:t>
-      </w:r>
-      <w:r>
-        <w:rPr>
-          <w:sz w:val="24"/>
-          <w:szCs w:val="24"/>
-        </w:rPr>
-        <w:t>, que seja o produto matricial de A e B.</w:t>
+        <w:t>Faça uma função que receba, por parâmetro, duas matrizes quadradas de ordem N, A e B, e retorna uma matriz C, também por parâmetro, que seja o produto matricial de A e B.</w:t>
       </w:r>
     </w:p>
     <w:p>
@@ -1859,56 +1236,7 @@
           <w:sz w:val="24"/>
           <w:szCs w:val="24"/>
         </w:rPr>
-        <w:t>Faça</w:t>
-      </w:r>
-      <w:r>
-        <w:rPr>
-          <w:sz w:val="24"/>
-          <w:szCs w:val="24"/>
-        </w:rPr>
-        <w:t xml:space="preserve"> uma </w:t>
-      </w:r>
-      <w:r>
-        <w:rPr>
-          <w:sz w:val="24"/>
-          <w:szCs w:val="24"/>
-        </w:rPr>
-        <w:t>função que recebe, por parâmetro</w:t>
-      </w:r>
-      <w:r>
-        <w:rPr>
-          <w:sz w:val="24"/>
-          <w:szCs w:val="24"/>
-        </w:rPr>
-        <w:t>, 2 vetores d</w:t>
-      </w:r>
-      <w:r>
-        <w:rPr>
-          <w:sz w:val="24"/>
-          <w:szCs w:val="24"/>
-        </w:rPr>
-        <w:t xml:space="preserve">e 10 elementos inteiros e que </w:t>
-      </w:r>
-      <w:r>
-        <w:rPr>
-          <w:sz w:val="24"/>
-          <w:szCs w:val="24"/>
-        </w:rPr>
-        <w:t xml:space="preserve">calcule e retorne, </w:t>
-      </w:r>
-      <w:r>
-        <w:rPr>
-          <w:sz w:val="24"/>
-          <w:szCs w:val="24"/>
-        </w:rPr>
-        <w:t>também por parâmetro, o vetor união</w:t>
-      </w:r>
-      <w:r>
-        <w:rPr>
-          <w:sz w:val="24"/>
-          <w:szCs w:val="24"/>
-        </w:rPr>
-        <w:t xml:space="preserve"> dos dois primeiros.</w:t>
+        <w:t>Faça uma função que recebe, por parâmetro, 2 vetores de 10 elementos inteiros e que calcule e retorne, também por parâmetro, o vetor união dos dois primeiros.</w:t>
       </w:r>
     </w:p>
     <w:p>
@@ -1929,28 +1257,7 @@
           <w:sz w:val="24"/>
           <w:szCs w:val="24"/>
         </w:rPr>
-        <w:t xml:space="preserve">Crie uma </w:t>
-      </w:r>
-      <w:r>
-        <w:rPr>
-          <w:sz w:val="24"/>
-          <w:szCs w:val="24"/>
-        </w:rPr>
-        <w:t>função</w:t>
-      </w:r>
-      <w:r>
-        <w:rPr>
-          <w:sz w:val="24"/>
-          <w:szCs w:val="24"/>
-        </w:rPr>
-        <w:t xml:space="preserve"> que compara </w:t>
-      </w:r>
-      <w:r>
-        <w:rPr>
-          <w:sz w:val="24"/>
-          <w:szCs w:val="24"/>
-        </w:rPr>
-        <w:t xml:space="preserve">duas </w:t>
+        <w:t xml:space="preserve">Crie uma função que compara duas </w:t>
       </w:r>
       <w:proofErr w:type="spellStart"/>
       <w:r>
@@ -1966,14 +1273,7 @@
           <w:sz w:val="24"/>
           <w:szCs w:val="24"/>
         </w:rPr>
-        <w:t xml:space="preserve"> e que retorna se elas são</w:t>
-      </w:r>
-      <w:r>
-        <w:rPr>
-          <w:sz w:val="24"/>
-          <w:szCs w:val="24"/>
-        </w:rPr>
-        <w:t xml:space="preserve"> iguais ou diferentes</w:t>
+        <w:t xml:space="preserve"> e que retorna se elas são iguais ou diferentes</w:t>
       </w:r>
     </w:p>
     <w:sectPr>
@@ -2203,7 +1503,7 @@
         <w:rFonts w:hint="default"/>
       </w:rPr>
     </w:lvl>
-    <w:lvl w:ilvl="1" w:tplc="04160019" w:tentative="1">
+    <w:lvl w:ilvl="1" w:tplc="04160019">
       <w:start w:val="1"/>
       <w:numFmt w:val="lowerLetter"/>
       <w:lvlText w:val="%2."/>

--- a/main/exercicios/Lista07.docx
+++ b/main/exercicios/Lista07.docx
@@ -33,7 +33,6 @@
                 <w:szCs w:val="36"/>
               </w:rPr>
             </w:pPr>
-            <w:bookmarkStart w:id="0" w:name="_GoBack"/>
             <w:r>
               <w:rPr>
                 <w:rStyle w:val="nfaseSutil"/>
@@ -88,7 +87,6 @@
               </w:rPr>
               <w:t>Funções e Procedimentos</w:t>
             </w:r>
-            <w:bookmarkEnd w:id="0"/>
           </w:p>
         </w:tc>
       </w:tr>
@@ -167,6 +165,36 @@
     <w:p>
       <w:pPr>
         <w:pStyle w:val="PargrafodaLista"/>
+        <w:ind w:left="397"/>
+        <w:contextualSpacing w:val="0"/>
+        <w:rPr>
+          <w:sz w:val="24"/>
+          <w:szCs w:val="24"/>
+        </w:rPr>
+      </w:pPr>
+      <w:r>
+        <w:rPr>
+          <w:sz w:val="24"/>
+          <w:szCs w:val="24"/>
+        </w:rPr>
+        <w:t xml:space="preserve">Resolução: </w:t>
+      </w:r>
+      <w:hyperlink r:id="rId5" w:history="1">
+        <w:r>
+          <w:rPr>
+            <w:rStyle w:val="Hyperlink"/>
+            <w:sz w:val="24"/>
+            <w:szCs w:val="24"/>
+          </w:rPr>
+          <w:t>https://github.com/student072/Exercicios-REA-AED/blob/master/Fun%C3%A7%C3%B5es%20e%20Procedimentos/exercicio2.c</w:t>
+        </w:r>
+      </w:hyperlink>
+      <w:bookmarkStart w:id="0" w:name="_GoBack"/>
+      <w:bookmarkEnd w:id="0"/>
+    </w:p>
+    <w:p>
+      <w:pPr>
+        <w:pStyle w:val="PargrafodaLista"/>
         <w:numPr>
           <w:ilvl w:val="0"/>
           <w:numId w:val="1"/>
@@ -188,6 +216,7 @@
     <w:p>
       <w:pPr>
         <w:rPr>
+          <w:rFonts w:eastAsiaTheme="minorEastAsia"/>
           <w:sz w:val="24"/>
           <w:szCs w:val="24"/>
         </w:rPr>
@@ -319,6 +348,43 @@
     </w:p>
     <w:p>
       <w:pPr>
+        <w:ind w:left="397"/>
+        <w:rPr>
+          <w:rFonts w:eastAsiaTheme="minorEastAsia"/>
+          <w:sz w:val="24"/>
+          <w:szCs w:val="24"/>
+        </w:rPr>
+      </w:pPr>
+      <w:r>
+        <w:rPr>
+          <w:rFonts w:eastAsiaTheme="minorEastAsia"/>
+          <w:sz w:val="24"/>
+          <w:szCs w:val="24"/>
+        </w:rPr>
+        <w:t xml:space="preserve">Resolução: </w:t>
+      </w:r>
+      <w:hyperlink r:id="rId6" w:history="1">
+        <w:r>
+          <w:rPr>
+            <w:rStyle w:val="Hyperlink"/>
+            <w:rFonts w:eastAsiaTheme="minorEastAsia"/>
+            <w:sz w:val="24"/>
+            <w:szCs w:val="24"/>
+          </w:rPr>
+          <w:t>https://github.com/student072/Exercicios-REA-AED/blob/master/Fun%C3%A7%C3%B5es%20e%20Procedimentos/exercicio3.c</w:t>
+        </w:r>
+      </w:hyperlink>
+      <w:r>
+        <w:rPr>
+          <w:rFonts w:eastAsiaTheme="minorEastAsia"/>
+          <w:sz w:val="24"/>
+          <w:szCs w:val="24"/>
+        </w:rPr>
+        <w:t xml:space="preserve"> </w:t>
+      </w:r>
+    </w:p>
+    <w:p>
+      <w:pPr>
         <w:pStyle w:val="PargrafodaLista"/>
         <w:numPr>
           <w:ilvl w:val="0"/>
@@ -337,6 +403,34 @@
         </w:rPr>
         <w:t>Faça uma função que receba 3 números inteiros como parâmetro, representando horas, minutos e segundos, e os converta em segundos.</w:t>
       </w:r>
+    </w:p>
+    <w:p>
+      <w:pPr>
+        <w:pStyle w:val="PargrafodaLista"/>
+        <w:ind w:left="397"/>
+        <w:contextualSpacing w:val="0"/>
+        <w:rPr>
+          <w:sz w:val="24"/>
+          <w:szCs w:val="24"/>
+        </w:rPr>
+      </w:pPr>
+      <w:r>
+        <w:rPr>
+          <w:sz w:val="24"/>
+          <w:szCs w:val="24"/>
+        </w:rPr>
+        <w:t xml:space="preserve">Resolução: </w:t>
+      </w:r>
+      <w:hyperlink r:id="rId7" w:history="1">
+        <w:r>
+          <w:rPr>
+            <w:rStyle w:val="Hyperlink"/>
+            <w:sz w:val="24"/>
+            <w:szCs w:val="24"/>
+          </w:rPr>
+          <w:t>https://github.com/student072/Exercicios-REA-AED/blob/master/Fun%C3%A7%C3%B5es%20e%20Procedimentos/exercicio4.c</w:t>
+        </w:r>
+      </w:hyperlink>
     </w:p>
     <w:p>
       <w:pPr>
@@ -449,6 +543,34 @@
     <w:p>
       <w:pPr>
         <w:pStyle w:val="PargrafodaLista"/>
+        <w:ind w:left="397"/>
+        <w:contextualSpacing w:val="0"/>
+        <w:rPr>
+          <w:sz w:val="24"/>
+          <w:szCs w:val="24"/>
+        </w:rPr>
+      </w:pPr>
+      <w:r>
+        <w:rPr>
+          <w:sz w:val="24"/>
+          <w:szCs w:val="24"/>
+        </w:rPr>
+        <w:t xml:space="preserve">Resolução: </w:t>
+      </w:r>
+      <w:hyperlink r:id="rId8" w:history="1">
+        <w:r>
+          <w:rPr>
+            <w:rStyle w:val="Hyperlink"/>
+            <w:sz w:val="24"/>
+            <w:szCs w:val="24"/>
+          </w:rPr>
+          <w:t>https://github.com/student072/Exercicios-REA-AED/blob/master/Fun%C3%A7%C3%B5es%20e%20Procedimentos/exercicio5.c</w:t>
+        </w:r>
+      </w:hyperlink>
+    </w:p>
+    <w:p>
+      <w:pPr>
+        <w:pStyle w:val="PargrafodaLista"/>
         <w:numPr>
           <w:ilvl w:val="0"/>
           <w:numId w:val="1"/>
@@ -660,6 +782,7 @@
           <w:sz w:val="24"/>
           <w:szCs w:val="24"/>
         </w:rPr>
+        <w:lastRenderedPageBreak/>
         <w:t>Faça uma função que receba dois números inteiros positivos por parâmetro e retorne a soma dos N números inteiros existentes entre eles.</w:t>
       </w:r>
     </w:p>
@@ -746,6 +869,34 @@
         </w:rPr>
         <w:t xml:space="preserve"> que receba um número inteiro positivo n e calcule o somatório de 1 até n.</w:t>
       </w:r>
+    </w:p>
+    <w:p>
+      <w:pPr>
+        <w:pStyle w:val="PargrafodaLista"/>
+        <w:ind w:left="397"/>
+        <w:contextualSpacing w:val="0"/>
+        <w:rPr>
+          <w:sz w:val="24"/>
+          <w:szCs w:val="24"/>
+        </w:rPr>
+      </w:pPr>
+      <w:r>
+        <w:rPr>
+          <w:sz w:val="24"/>
+          <w:szCs w:val="24"/>
+        </w:rPr>
+        <w:t xml:space="preserve">Resolução: </w:t>
+      </w:r>
+      <w:hyperlink r:id="rId9" w:history="1">
+        <w:r>
+          <w:rPr>
+            <w:rStyle w:val="Hyperlink"/>
+            <w:sz w:val="24"/>
+            <w:szCs w:val="24"/>
+          </w:rPr>
+          <w:t>https://github.com/student072/Exercicios-REA-AED/blob/master/Fun%C3%A7%C3%B5es%20e%20Procedimentos/exercicio9.c</w:t>
+        </w:r>
+      </w:hyperlink>
     </w:p>
     <w:p>
       <w:pPr>
@@ -883,7 +1034,6 @@
           <w:sz w:val="24"/>
           <w:szCs w:val="24"/>
         </w:rPr>
-        <w:lastRenderedPageBreak/>
         <w:t>Faça uma função que receba por parâmetro dois valores ˆ X e Z. Cal</w:t>
       </w:r>
       <w:r>
@@ -2348,6 +2498,17 @@
       <w:color w:val="1F4D78" w:themeColor="accent1" w:themeShade="7F"/>
     </w:rPr>
   </w:style>
+  <w:style w:type="character" w:styleId="Hyperlink">
+    <w:name w:val="Hyperlink"/>
+    <w:basedOn w:val="Fontepargpadro"/>
+    <w:uiPriority w:val="99"/>
+    <w:unhideWhenUsed/>
+    <w:rsid w:val="00565977"/>
+    <w:rPr>
+      <w:color w:val="0563C1" w:themeColor="hyperlink"/>
+      <w:u w:val="single"/>
+    </w:rPr>
+  </w:style>
 </w:styles>
 </file>
 
